--- a/Test_BP/Fol_2k_files_500(2)/de-DE/file 500_2 - Copy (113)_de.docx
+++ b/Test_BP/Fol_2k_files_500(2)/de-DE/file 500_2 - Copy (113)_de.docx
@@ -1,7 +1,7 @@
 
 <file path=word/document.xml><?xml version="1.0" encoding="utf-8"?>
 <w:document xmlns:wpc="http://schemas.microsoft.com/office/word/2010/wordprocessingCanvas" xmlns:cx="http://schemas.microsoft.com/office/drawing/2014/chartex" xmlns:cx1="http://schemas.microsoft.com/office/drawing/2015/9/8/chartex" xmlns:cx2="http://schemas.microsoft.com/office/drawing/2015/10/21/chartex" xmlns:cx3="http://schemas.microsoft.com/office/drawing/2016/5/9/chartex" xmlns:cx4="http://schemas.microsoft.com/office/drawing/2016/5/10/chartex" xmlns:cx5="http://schemas.microsoft.com/office/drawing/2016/5/11/chartex" xmlns:mc="http://schemas.openxmlformats.org/markup-compatibility/2006" xmlns:o="urn:schemas-microsoft-com:office:office" xmlns:r="http://schemas.openxmlformats.org/officeDocument/2006/relationships" xmlns:m="http://schemas.openxmlformats.org/officeDocument/2006/math" xmlns:v="urn:schemas-microsoft-com:vml" xmlns:wp14="http://schemas.microsoft.com/office/word/2010/wordprocessingDrawing" xmlns:wp="http://schemas.openxmlformats.org/drawingml/2006/wordprocessingDrawing" xmlns:w10="urn:schemas-microsoft-com:office:word" xmlns:w="http://schemas.openxmlformats.org/wordprocessingml/2006/main" xmlns:w14="http://schemas.microsoft.com/office/word/2010/wordml" xmlns:w15="http://schemas.microsoft.com/office/word/2012/wordml" xmlns:wne="http://schemas.microsoft.com/office/word/2006/wordml" xmlns:wpg="http://schemas.microsoft.com/office/word/2010/wordprocessingGroup" xmlns:wpi="http://schemas.microsoft.com/office/word/2010/wordprocessingInk" xmlns:wps="http://schemas.microsoft.com/office/word/2010/wordprocessingShape" mc:Ignorable="w14 w15 wp14">
-  <!-- Generated by Aspose.Words for Java 20.12.0 -->
+  <!-- Generated by Aspose.Words for Java 21.10.0 -->
   <w:body>
     <w:p>
       <w:pPr>
@@ -35,44 +35,44 @@
           <w:highlight w:val="none"/>
           <w:u w:val="none" w:color="auto"/>
           <w:effect w:val="none"/>
-          <w:bdr w:val="nil"/>
-          <w:shd w:val="clear" w:color="auto" w:fill="auto"/>
-          <w:vertAlign w:val="baseline"/>
-          <w:rtl w:val="0"/>
-          <w:cs w:val="0"/>
-          <w:lang w:val="de-DE" w:eastAsia="zh-TW" w:bidi="ar-SA"/>
-        </w:rPr>
-        <w:t>t èèxcèèpt töö söö tèèmpèèr mûütûüæál tæástèès mööthèèr.</w:t>
-      </w:r>
-      <w:r>
-        <w:rPr>
-          <w:rStyle w:val="DefaultParagraphFont"/>
-          <w:rFonts w:ascii="Calibri" w:eastAsia="Calibri" w:hAnsi="Calibri" w:cs="Calibri"/>
-          <w:b w:val="0"/>
-          <w:bCs w:val="0"/>
-          <w:i w:val="0"/>
-          <w:iCs w:val="0"/>
-          <w:caps w:val="0"/>
-          <w:smallCaps w:val="0"/>
-          <w:strike w:val="0"/>
-          <w:dstrike w:val="0"/>
-          <w:outline w:val="0"/>
-          <w:shadow w:val="0"/>
-          <w:emboss w:val="0"/>
-          <w:imprint w:val="0"/>
-          <w:noProof w:val="0"/>
-          <w:vanish w:val="0"/>
-          <w:color w:val="auto"/>
-          <w:spacing w:val="0"/>
-          <w:w w:val="100"/>
-          <w:kern w:val="0"/>
-          <w:position w:val="0"/>
-          <w:sz w:val="22"/>
-          <w:szCs w:val="22"/>
-          <w:highlight w:val="none"/>
-          <w:u w:val="none" w:color="auto"/>
-          <w:effect w:val="none"/>
-          <w:bdr w:val="nil"/>
+          <w:bdr w:val="none" w:sz="0" w:space="0" w:color="auto"/>
+          <w:shd w:val="clear" w:color="auto" w:fill="auto"/>
+          <w:vertAlign w:val="baseline"/>
+          <w:rtl w:val="0"/>
+          <w:cs w:val="0"/>
+          <w:lang w:val="de-DE" w:eastAsia="zh-TW" w:bidi="ar-SA"/>
+        </w:rPr>
+        <w:t>t èëxcèëpt tòò sòò tèëmpèër müútüúâál tâástèës mòòthèër.</w:t>
+      </w:r>
+      <w:r>
+        <w:rPr>
+          <w:rStyle w:val="DefaultParagraphFont"/>
+          <w:rFonts w:ascii="Calibri" w:eastAsia="Calibri" w:hAnsi="Calibri" w:cs="Calibri"/>
+          <w:b w:val="0"/>
+          <w:bCs w:val="0"/>
+          <w:i w:val="0"/>
+          <w:iCs w:val="0"/>
+          <w:caps w:val="0"/>
+          <w:smallCaps w:val="0"/>
+          <w:strike w:val="0"/>
+          <w:dstrike w:val="0"/>
+          <w:outline w:val="0"/>
+          <w:shadow w:val="0"/>
+          <w:emboss w:val="0"/>
+          <w:imprint w:val="0"/>
+          <w:noProof w:val="0"/>
+          <w:vanish w:val="0"/>
+          <w:color w:val="auto"/>
+          <w:spacing w:val="0"/>
+          <w:w w:val="100"/>
+          <w:kern w:val="0"/>
+          <w:position w:val="0"/>
+          <w:sz w:val="22"/>
+          <w:szCs w:val="22"/>
+          <w:highlight w:val="none"/>
+          <w:u w:val="none" w:color="auto"/>
+          <w:effect w:val="none"/>
+          <w:bdr w:val="none" w:sz="0" w:space="0" w:color="auto"/>
           <w:shd w:val="clear" w:color="auto" w:fill="auto"/>
           <w:vertAlign w:val="baseline"/>
           <w:rtl w:val="0"/>
@@ -109,44 +109,44 @@
           <w:highlight w:val="none"/>
           <w:u w:val="none" w:color="auto"/>
           <w:effect w:val="none"/>
-          <w:bdr w:val="nil"/>
-          <w:shd w:val="clear" w:color="auto" w:fill="auto"/>
-          <w:vertAlign w:val="baseline"/>
-          <w:rtl w:val="0"/>
-          <w:cs w:val="0"/>
-          <w:lang w:val="de-DE" w:eastAsia="zh-TW" w:bidi="ar-SA"/>
-        </w:rPr>
-        <w:t>Ïntèèrèèstèèd cûùltîìvæætèèd îìts côöntîìnûùîìng nôöw yèèt æærèè.</w:t>
-      </w:r>
-      <w:r>
-        <w:rPr>
-          <w:rStyle w:val="DefaultParagraphFont"/>
-          <w:rFonts w:ascii="Calibri" w:eastAsia="Calibri" w:hAnsi="Calibri" w:cs="Calibri"/>
-          <w:b w:val="0"/>
-          <w:bCs w:val="0"/>
-          <w:i w:val="0"/>
-          <w:iCs w:val="0"/>
-          <w:caps w:val="0"/>
-          <w:smallCaps w:val="0"/>
-          <w:strike w:val="0"/>
-          <w:dstrike w:val="0"/>
-          <w:outline w:val="0"/>
-          <w:shadow w:val="0"/>
-          <w:emboss w:val="0"/>
-          <w:imprint w:val="0"/>
-          <w:noProof w:val="0"/>
-          <w:vanish w:val="0"/>
-          <w:color w:val="auto"/>
-          <w:spacing w:val="0"/>
-          <w:w w:val="100"/>
-          <w:kern w:val="0"/>
-          <w:position w:val="0"/>
-          <w:sz w:val="22"/>
-          <w:szCs w:val="22"/>
-          <w:highlight w:val="none"/>
-          <w:u w:val="none" w:color="auto"/>
-          <w:effect w:val="none"/>
-          <w:bdr w:val="nil"/>
+          <w:bdr w:val="none" w:sz="0" w:space="0" w:color="auto"/>
+          <w:shd w:val="clear" w:color="auto" w:fill="auto"/>
+          <w:vertAlign w:val="baseline"/>
+          <w:rtl w:val="0"/>
+          <w:cs w:val="0"/>
+          <w:lang w:val="de-DE" w:eastAsia="zh-TW" w:bidi="ar-SA"/>
+        </w:rPr>
+        <w:t>Íntêèrêèstêèd cüúltïîvâætêèd ïîts còóntïînüúïîng nòów yêèt âærêè.</w:t>
+      </w:r>
+      <w:r>
+        <w:rPr>
+          <w:rStyle w:val="DefaultParagraphFont"/>
+          <w:rFonts w:ascii="Calibri" w:eastAsia="Calibri" w:hAnsi="Calibri" w:cs="Calibri"/>
+          <w:b w:val="0"/>
+          <w:bCs w:val="0"/>
+          <w:i w:val="0"/>
+          <w:iCs w:val="0"/>
+          <w:caps w:val="0"/>
+          <w:smallCaps w:val="0"/>
+          <w:strike w:val="0"/>
+          <w:dstrike w:val="0"/>
+          <w:outline w:val="0"/>
+          <w:shadow w:val="0"/>
+          <w:emboss w:val="0"/>
+          <w:imprint w:val="0"/>
+          <w:noProof w:val="0"/>
+          <w:vanish w:val="0"/>
+          <w:color w:val="auto"/>
+          <w:spacing w:val="0"/>
+          <w:w w:val="100"/>
+          <w:kern w:val="0"/>
+          <w:position w:val="0"/>
+          <w:sz w:val="22"/>
+          <w:szCs w:val="22"/>
+          <w:highlight w:val="none"/>
+          <w:u w:val="none" w:color="auto"/>
+          <w:effect w:val="none"/>
+          <w:bdr w:val="none" w:sz="0" w:space="0" w:color="auto"/>
           <w:shd w:val="clear" w:color="auto" w:fill="auto"/>
           <w:vertAlign w:val="baseline"/>
           <w:rtl w:val="0"/>
@@ -183,44 +183,44 @@
           <w:highlight w:val="none"/>
           <w:u w:val="none" w:color="auto"/>
           <w:effect w:val="none"/>
-          <w:bdr w:val="nil"/>
-          <w:shd w:val="clear" w:color="auto" w:fill="auto"/>
-          <w:vertAlign w:val="baseline"/>
-          <w:rtl w:val="0"/>
-          <w:cs w:val="0"/>
-          <w:lang w:val="de-DE" w:eastAsia="zh-TW" w:bidi="ar-SA"/>
-        </w:rPr>
-        <w:t>Õýüt îïntéëréëstéëd åâccéëptåâncéë óòýür påârtîïåâlîïty åâffróòntîïng ýünpléëåâsåânt why åâdd.</w:t>
-      </w:r>
-      <w:r>
-        <w:rPr>
-          <w:rStyle w:val="DefaultParagraphFont"/>
-          <w:rFonts w:ascii="Calibri" w:eastAsia="Calibri" w:hAnsi="Calibri" w:cs="Calibri"/>
-          <w:b w:val="0"/>
-          <w:bCs w:val="0"/>
-          <w:i w:val="0"/>
-          <w:iCs w:val="0"/>
-          <w:caps w:val="0"/>
-          <w:smallCaps w:val="0"/>
-          <w:strike w:val="0"/>
-          <w:dstrike w:val="0"/>
-          <w:outline w:val="0"/>
-          <w:shadow w:val="0"/>
-          <w:emboss w:val="0"/>
-          <w:imprint w:val="0"/>
-          <w:noProof w:val="0"/>
-          <w:vanish w:val="0"/>
-          <w:color w:val="auto"/>
-          <w:spacing w:val="0"/>
-          <w:w w:val="100"/>
-          <w:kern w:val="0"/>
-          <w:position w:val="0"/>
-          <w:sz w:val="22"/>
-          <w:szCs w:val="22"/>
-          <w:highlight w:val="none"/>
-          <w:u w:val="none" w:color="auto"/>
-          <w:effect w:val="none"/>
-          <w:bdr w:val="nil"/>
+          <w:bdr w:val="none" w:sz="0" w:space="0" w:color="auto"/>
+          <w:shd w:val="clear" w:color="auto" w:fill="auto"/>
+          <w:vertAlign w:val="baseline"/>
+          <w:rtl w:val="0"/>
+          <w:cs w:val="0"/>
+          <w:lang w:val="de-DE" w:eastAsia="zh-TW" w:bidi="ar-SA"/>
+        </w:rPr>
+        <w:t>Õýüt ìîntéérééstééd ããccééptããncéé öòýür pããrtìîããlìîty ããffröòntìîng ýünplééããsããnt why ããdd.</w:t>
+      </w:r>
+      <w:r>
+        <w:rPr>
+          <w:rStyle w:val="DefaultParagraphFont"/>
+          <w:rFonts w:ascii="Calibri" w:eastAsia="Calibri" w:hAnsi="Calibri" w:cs="Calibri"/>
+          <w:b w:val="0"/>
+          <w:bCs w:val="0"/>
+          <w:i w:val="0"/>
+          <w:iCs w:val="0"/>
+          <w:caps w:val="0"/>
+          <w:smallCaps w:val="0"/>
+          <w:strike w:val="0"/>
+          <w:dstrike w:val="0"/>
+          <w:outline w:val="0"/>
+          <w:shadow w:val="0"/>
+          <w:emboss w:val="0"/>
+          <w:imprint w:val="0"/>
+          <w:noProof w:val="0"/>
+          <w:vanish w:val="0"/>
+          <w:color w:val="auto"/>
+          <w:spacing w:val="0"/>
+          <w:w w:val="100"/>
+          <w:kern w:val="0"/>
+          <w:position w:val="0"/>
+          <w:sz w:val="22"/>
+          <w:szCs w:val="22"/>
+          <w:highlight w:val="none"/>
+          <w:u w:val="none" w:color="auto"/>
+          <w:effect w:val="none"/>
+          <w:bdr w:val="none" w:sz="0" w:space="0" w:color="auto"/>
           <w:shd w:val="clear" w:color="auto" w:fill="auto"/>
           <w:vertAlign w:val="baseline"/>
           <w:rtl w:val="0"/>
@@ -257,44 +257,44 @@
           <w:highlight w:val="none"/>
           <w:u w:val="none" w:color="auto"/>
           <w:effect w:val="none"/>
-          <w:bdr w:val="nil"/>
-          <w:shd w:val="clear" w:color="auto" w:fill="auto"/>
-          <w:vertAlign w:val="baseline"/>
-          <w:rtl w:val="0"/>
-          <w:cs w:val="0"/>
-          <w:lang w:val="de-DE" w:eastAsia="zh-TW" w:bidi="ar-SA"/>
-        </w:rPr>
-        <w:t>Êstêèêèm gæárdêèn mêèn yêèt shy cõõúúrsêè.</w:t>
-      </w:r>
-      <w:r>
-        <w:rPr>
-          <w:rStyle w:val="DefaultParagraphFont"/>
-          <w:rFonts w:ascii="Calibri" w:eastAsia="Calibri" w:hAnsi="Calibri" w:cs="Calibri"/>
-          <w:b w:val="0"/>
-          <w:bCs w:val="0"/>
-          <w:i w:val="0"/>
-          <w:iCs w:val="0"/>
-          <w:caps w:val="0"/>
-          <w:smallCaps w:val="0"/>
-          <w:strike w:val="0"/>
-          <w:dstrike w:val="0"/>
-          <w:outline w:val="0"/>
-          <w:shadow w:val="0"/>
-          <w:emboss w:val="0"/>
-          <w:imprint w:val="0"/>
-          <w:noProof w:val="0"/>
-          <w:vanish w:val="0"/>
-          <w:color w:val="auto"/>
-          <w:spacing w:val="0"/>
-          <w:w w:val="100"/>
-          <w:kern w:val="0"/>
-          <w:position w:val="0"/>
-          <w:sz w:val="22"/>
-          <w:szCs w:val="22"/>
-          <w:highlight w:val="none"/>
-          <w:u w:val="none" w:color="auto"/>
-          <w:effect w:val="none"/>
-          <w:bdr w:val="nil"/>
+          <w:bdr w:val="none" w:sz="0" w:space="0" w:color="auto"/>
+          <w:shd w:val="clear" w:color="auto" w:fill="auto"/>
+          <w:vertAlign w:val="baseline"/>
+          <w:rtl w:val="0"/>
+          <w:cs w:val="0"/>
+          <w:lang w:val="de-DE" w:eastAsia="zh-TW" w:bidi="ar-SA"/>
+        </w:rPr>
+        <w:t>Éstèëèëm gáârdèën mèën yèët shy cóõùùrsèë.</w:t>
+      </w:r>
+      <w:r>
+        <w:rPr>
+          <w:rStyle w:val="DefaultParagraphFont"/>
+          <w:rFonts w:ascii="Calibri" w:eastAsia="Calibri" w:hAnsi="Calibri" w:cs="Calibri"/>
+          <w:b w:val="0"/>
+          <w:bCs w:val="0"/>
+          <w:i w:val="0"/>
+          <w:iCs w:val="0"/>
+          <w:caps w:val="0"/>
+          <w:smallCaps w:val="0"/>
+          <w:strike w:val="0"/>
+          <w:dstrike w:val="0"/>
+          <w:outline w:val="0"/>
+          <w:shadow w:val="0"/>
+          <w:emboss w:val="0"/>
+          <w:imprint w:val="0"/>
+          <w:noProof w:val="0"/>
+          <w:vanish w:val="0"/>
+          <w:color w:val="auto"/>
+          <w:spacing w:val="0"/>
+          <w:w w:val="100"/>
+          <w:kern w:val="0"/>
+          <w:position w:val="0"/>
+          <w:sz w:val="22"/>
+          <w:szCs w:val="22"/>
+          <w:highlight w:val="none"/>
+          <w:u w:val="none" w:color="auto"/>
+          <w:effect w:val="none"/>
+          <w:bdr w:val="none" w:sz="0" w:space="0" w:color="auto"/>
           <w:shd w:val="clear" w:color="auto" w:fill="auto"/>
           <w:vertAlign w:val="baseline"/>
           <w:rtl w:val="0"/>
@@ -331,44 +331,44 @@
           <w:highlight w:val="none"/>
           <w:u w:val="none" w:color="auto"/>
           <w:effect w:val="none"/>
-          <w:bdr w:val="nil"/>
-          <w:shd w:val="clear" w:color="auto" w:fill="auto"/>
-          <w:vertAlign w:val="baseline"/>
-          <w:rtl w:val="0"/>
-          <w:cs w:val="0"/>
-          <w:lang w:val="de-DE" w:eastAsia="zh-TW" w:bidi="ar-SA"/>
-        </w:rPr>
-        <w:t>Còõnsúûltëëd úûp my tòõlëërâàbly sòõmëëtììmëës pëërpëëtúûâàl òõh.</w:t>
-      </w:r>
-      <w:r>
-        <w:rPr>
-          <w:rStyle w:val="DefaultParagraphFont"/>
-          <w:rFonts w:ascii="Calibri" w:eastAsia="Calibri" w:hAnsi="Calibri" w:cs="Calibri"/>
-          <w:b w:val="0"/>
-          <w:bCs w:val="0"/>
-          <w:i w:val="0"/>
-          <w:iCs w:val="0"/>
-          <w:caps w:val="0"/>
-          <w:smallCaps w:val="0"/>
-          <w:strike w:val="0"/>
-          <w:dstrike w:val="0"/>
-          <w:outline w:val="0"/>
-          <w:shadow w:val="0"/>
-          <w:emboss w:val="0"/>
-          <w:imprint w:val="0"/>
-          <w:noProof w:val="0"/>
-          <w:vanish w:val="0"/>
-          <w:color w:val="auto"/>
-          <w:spacing w:val="0"/>
-          <w:w w:val="100"/>
-          <w:kern w:val="0"/>
-          <w:position w:val="0"/>
-          <w:sz w:val="22"/>
-          <w:szCs w:val="22"/>
-          <w:highlight w:val="none"/>
-          <w:u w:val="none" w:color="auto"/>
-          <w:effect w:val="none"/>
-          <w:bdr w:val="nil"/>
+          <w:bdr w:val="none" w:sz="0" w:space="0" w:color="auto"/>
+          <w:shd w:val="clear" w:color="auto" w:fill="auto"/>
+          <w:vertAlign w:val="baseline"/>
+          <w:rtl w:val="0"/>
+          <w:cs w:val="0"/>
+          <w:lang w:val="de-DE" w:eastAsia="zh-TW" w:bidi="ar-SA"/>
+        </w:rPr>
+        <w:t>Cõönsùýltêèd ùýp my tõölêèråãbly sõömêètíímêès pêèrpêètùýåãl õöh.</w:t>
+      </w:r>
+      <w:r>
+        <w:rPr>
+          <w:rStyle w:val="DefaultParagraphFont"/>
+          <w:rFonts w:ascii="Calibri" w:eastAsia="Calibri" w:hAnsi="Calibri" w:cs="Calibri"/>
+          <w:b w:val="0"/>
+          <w:bCs w:val="0"/>
+          <w:i w:val="0"/>
+          <w:iCs w:val="0"/>
+          <w:caps w:val="0"/>
+          <w:smallCaps w:val="0"/>
+          <w:strike w:val="0"/>
+          <w:dstrike w:val="0"/>
+          <w:outline w:val="0"/>
+          <w:shadow w:val="0"/>
+          <w:emboss w:val="0"/>
+          <w:imprint w:val="0"/>
+          <w:noProof w:val="0"/>
+          <w:vanish w:val="0"/>
+          <w:color w:val="auto"/>
+          <w:spacing w:val="0"/>
+          <w:w w:val="100"/>
+          <w:kern w:val="0"/>
+          <w:position w:val="0"/>
+          <w:sz w:val="22"/>
+          <w:szCs w:val="22"/>
+          <w:highlight w:val="none"/>
+          <w:u w:val="none" w:color="auto"/>
+          <w:effect w:val="none"/>
+          <w:bdr w:val="none" w:sz="0" w:space="0" w:color="auto"/>
           <w:shd w:val="clear" w:color="auto" w:fill="auto"/>
           <w:vertAlign w:val="baseline"/>
           <w:rtl w:val="0"/>
@@ -405,44 +405,44 @@
           <w:highlight w:val="none"/>
           <w:u w:val="none" w:color="auto"/>
           <w:effect w:val="none"/>
-          <w:bdr w:val="nil"/>
-          <w:shd w:val="clear" w:color="auto" w:fill="auto"/>
-          <w:vertAlign w:val="baseline"/>
-          <w:rtl w:val="0"/>
-          <w:cs w:val="0"/>
-          <w:lang w:val="de-DE" w:eastAsia="zh-TW" w:bidi="ar-SA"/>
-        </w:rPr>
-        <w:t>Êxprëèssîíôôn âãccëèptâãncëè îímprüúdëèncëè pâãrtîícüúlâãr hâãd ëèâãt üúnsâãtîíâãblëè.</w:t>
-      </w:r>
-      <w:r>
-        <w:rPr>
-          <w:rStyle w:val="DefaultParagraphFont"/>
-          <w:rFonts w:ascii="Calibri" w:eastAsia="Calibri" w:hAnsi="Calibri" w:cs="Calibri"/>
-          <w:b w:val="0"/>
-          <w:bCs w:val="0"/>
-          <w:i w:val="0"/>
-          <w:iCs w:val="0"/>
-          <w:caps w:val="0"/>
-          <w:smallCaps w:val="0"/>
-          <w:strike w:val="0"/>
-          <w:dstrike w:val="0"/>
-          <w:outline w:val="0"/>
-          <w:shadow w:val="0"/>
-          <w:emboss w:val="0"/>
-          <w:imprint w:val="0"/>
-          <w:noProof w:val="0"/>
-          <w:vanish w:val="0"/>
-          <w:color w:val="auto"/>
-          <w:spacing w:val="0"/>
-          <w:w w:val="100"/>
-          <w:kern w:val="0"/>
-          <w:position w:val="0"/>
-          <w:sz w:val="22"/>
-          <w:szCs w:val="22"/>
-          <w:highlight w:val="none"/>
-          <w:u w:val="none" w:color="auto"/>
-          <w:effect w:val="none"/>
-          <w:bdr w:val="nil"/>
+          <w:bdr w:val="none" w:sz="0" w:space="0" w:color="auto"/>
+          <w:shd w:val="clear" w:color="auto" w:fill="auto"/>
+          <w:vertAlign w:val="baseline"/>
+          <w:rtl w:val="0"/>
+          <w:cs w:val="0"/>
+          <w:lang w:val="de-DE" w:eastAsia="zh-TW" w:bidi="ar-SA"/>
+        </w:rPr>
+        <w:t>Ëxpréëssïîõön äâccéëptäâncéë ïîmprüýdéëncéë päârtïîcüýläâr häâd éëäât üýnsäâtïîäâbléë.</w:t>
+      </w:r>
+      <w:r>
+        <w:rPr>
+          <w:rStyle w:val="DefaultParagraphFont"/>
+          <w:rFonts w:ascii="Calibri" w:eastAsia="Calibri" w:hAnsi="Calibri" w:cs="Calibri"/>
+          <w:b w:val="0"/>
+          <w:bCs w:val="0"/>
+          <w:i w:val="0"/>
+          <w:iCs w:val="0"/>
+          <w:caps w:val="0"/>
+          <w:smallCaps w:val="0"/>
+          <w:strike w:val="0"/>
+          <w:dstrike w:val="0"/>
+          <w:outline w:val="0"/>
+          <w:shadow w:val="0"/>
+          <w:emboss w:val="0"/>
+          <w:imprint w:val="0"/>
+          <w:noProof w:val="0"/>
+          <w:vanish w:val="0"/>
+          <w:color w:val="auto"/>
+          <w:spacing w:val="0"/>
+          <w:w w:val="100"/>
+          <w:kern w:val="0"/>
+          <w:position w:val="0"/>
+          <w:sz w:val="22"/>
+          <w:szCs w:val="22"/>
+          <w:highlight w:val="none"/>
+          <w:u w:val="none" w:color="auto"/>
+          <w:effect w:val="none"/>
+          <w:bdr w:val="none" w:sz="0" w:space="0" w:color="auto"/>
           <w:shd w:val="clear" w:color="auto" w:fill="auto"/>
           <w:vertAlign w:val="baseline"/>
           <w:rtl w:val="0"/>
@@ -485,44 +485,44 @@
           <w:highlight w:val="none"/>
           <w:u w:val="none" w:color="auto"/>
           <w:effect w:val="none"/>
-          <w:bdr w:val="nil"/>
-          <w:shd w:val="clear" w:color="auto" w:fill="auto"/>
-          <w:vertAlign w:val="baseline"/>
-          <w:rtl w:val="0"/>
-          <w:cs w:val="0"/>
-          <w:lang w:val="de-DE" w:eastAsia="zh-TW" w:bidi="ar-SA"/>
-        </w:rPr>
-        <w:t>Hãåd dèënòõtîîng pròõpèërly jòõîîntúûrèë yòõúû òõccãåsîîòõn dîîrèëctly rãåîîllèëry.</w:t>
-      </w:r>
-      <w:r>
-        <w:rPr>
-          <w:rStyle w:val="DefaultParagraphFont"/>
-          <w:rFonts w:ascii="Calibri" w:eastAsia="Calibri" w:hAnsi="Calibri" w:cs="Calibri"/>
-          <w:b w:val="0"/>
-          <w:bCs w:val="0"/>
-          <w:i w:val="0"/>
-          <w:iCs w:val="0"/>
-          <w:caps w:val="0"/>
-          <w:smallCaps w:val="0"/>
-          <w:strike w:val="0"/>
-          <w:dstrike w:val="0"/>
-          <w:outline w:val="0"/>
-          <w:shadow w:val="0"/>
-          <w:emboss w:val="0"/>
-          <w:imprint w:val="0"/>
-          <w:noProof w:val="0"/>
-          <w:vanish w:val="0"/>
-          <w:color w:val="auto"/>
-          <w:spacing w:val="0"/>
-          <w:w w:val="100"/>
-          <w:kern w:val="0"/>
-          <w:position w:val="0"/>
-          <w:sz w:val="22"/>
-          <w:szCs w:val="22"/>
-          <w:highlight w:val="none"/>
-          <w:u w:val="none" w:color="auto"/>
-          <w:effect w:val="none"/>
-          <w:bdr w:val="nil"/>
+          <w:bdr w:val="none" w:sz="0" w:space="0" w:color="auto"/>
+          <w:shd w:val="clear" w:color="auto" w:fill="auto"/>
+          <w:vertAlign w:val="baseline"/>
+          <w:rtl w:val="0"/>
+          <w:cs w:val="0"/>
+          <w:lang w:val="de-DE" w:eastAsia="zh-TW" w:bidi="ar-SA"/>
+        </w:rPr>
+        <w:t>Háæd déènöótíìng pröópéèrly jöóíìntûúréè yöóûú öóccáæsíìöón díìréèctly ráæíìlléèry.</w:t>
+      </w:r>
+      <w:r>
+        <w:rPr>
+          <w:rStyle w:val="DefaultParagraphFont"/>
+          <w:rFonts w:ascii="Calibri" w:eastAsia="Calibri" w:hAnsi="Calibri" w:cs="Calibri"/>
+          <w:b w:val="0"/>
+          <w:bCs w:val="0"/>
+          <w:i w:val="0"/>
+          <w:iCs w:val="0"/>
+          <w:caps w:val="0"/>
+          <w:smallCaps w:val="0"/>
+          <w:strike w:val="0"/>
+          <w:dstrike w:val="0"/>
+          <w:outline w:val="0"/>
+          <w:shadow w:val="0"/>
+          <w:emboss w:val="0"/>
+          <w:imprint w:val="0"/>
+          <w:noProof w:val="0"/>
+          <w:vanish w:val="0"/>
+          <w:color w:val="auto"/>
+          <w:spacing w:val="0"/>
+          <w:w w:val="100"/>
+          <w:kern w:val="0"/>
+          <w:position w:val="0"/>
+          <w:sz w:val="22"/>
+          <w:szCs w:val="22"/>
+          <w:highlight w:val="none"/>
+          <w:u w:val="none" w:color="auto"/>
+          <w:effect w:val="none"/>
+          <w:bdr w:val="none" w:sz="0" w:space="0" w:color="auto"/>
           <w:shd w:val="clear" w:color="auto" w:fill="auto"/>
           <w:vertAlign w:val="baseline"/>
           <w:rtl w:val="0"/>
@@ -559,44 +559,44 @@
           <w:highlight w:val="none"/>
           <w:u w:val="none" w:color="auto"/>
           <w:effect w:val="none"/>
-          <w:bdr w:val="nil"/>
-          <w:shd w:val="clear" w:color="auto" w:fill="auto"/>
-          <w:vertAlign w:val="baseline"/>
-          <w:rtl w:val="0"/>
-          <w:cs w:val="0"/>
-          <w:lang w:val="de-DE" w:eastAsia="zh-TW" w:bidi="ar-SA"/>
-        </w:rPr>
-        <w:t>Ïn sáâïìd tôó ôóf pôóôór fýúll bêê pôóst fáâcêê snýúg.</w:t>
-      </w:r>
-      <w:r>
-        <w:rPr>
-          <w:rStyle w:val="DefaultParagraphFont"/>
-          <w:rFonts w:ascii="Calibri" w:eastAsia="Calibri" w:hAnsi="Calibri" w:cs="Calibri"/>
-          <w:b w:val="0"/>
-          <w:bCs w:val="0"/>
-          <w:i w:val="0"/>
-          <w:iCs w:val="0"/>
-          <w:caps w:val="0"/>
-          <w:smallCaps w:val="0"/>
-          <w:strike w:val="0"/>
-          <w:dstrike w:val="0"/>
-          <w:outline w:val="0"/>
-          <w:shadow w:val="0"/>
-          <w:emboss w:val="0"/>
-          <w:imprint w:val="0"/>
-          <w:noProof w:val="0"/>
-          <w:vanish w:val="0"/>
-          <w:color w:val="auto"/>
-          <w:spacing w:val="0"/>
-          <w:w w:val="100"/>
-          <w:kern w:val="0"/>
-          <w:position w:val="0"/>
-          <w:sz w:val="22"/>
-          <w:szCs w:val="22"/>
-          <w:highlight w:val="none"/>
-          <w:u w:val="none" w:color="auto"/>
-          <w:effect w:val="none"/>
-          <w:bdr w:val="nil"/>
+          <w:bdr w:val="none" w:sz="0" w:space="0" w:color="auto"/>
+          <w:shd w:val="clear" w:color="auto" w:fill="auto"/>
+          <w:vertAlign w:val="baseline"/>
+          <w:rtl w:val="0"/>
+          <w:cs w:val="0"/>
+          <w:lang w:val="de-DE" w:eastAsia="zh-TW" w:bidi="ar-SA"/>
+        </w:rPr>
+        <w:t>Ïn sáâìïd tòõ òõf pòõòõr fûúll béè pòõst fáâcéè snûúg.</w:t>
+      </w:r>
+      <w:r>
+        <w:rPr>
+          <w:rStyle w:val="DefaultParagraphFont"/>
+          <w:rFonts w:ascii="Calibri" w:eastAsia="Calibri" w:hAnsi="Calibri" w:cs="Calibri"/>
+          <w:b w:val="0"/>
+          <w:bCs w:val="0"/>
+          <w:i w:val="0"/>
+          <w:iCs w:val="0"/>
+          <w:caps w:val="0"/>
+          <w:smallCaps w:val="0"/>
+          <w:strike w:val="0"/>
+          <w:dstrike w:val="0"/>
+          <w:outline w:val="0"/>
+          <w:shadow w:val="0"/>
+          <w:emboss w:val="0"/>
+          <w:imprint w:val="0"/>
+          <w:noProof w:val="0"/>
+          <w:vanish w:val="0"/>
+          <w:color w:val="auto"/>
+          <w:spacing w:val="0"/>
+          <w:w w:val="100"/>
+          <w:kern w:val="0"/>
+          <w:position w:val="0"/>
+          <w:sz w:val="22"/>
+          <w:szCs w:val="22"/>
+          <w:highlight w:val="none"/>
+          <w:u w:val="none" w:color="auto"/>
+          <w:effect w:val="none"/>
+          <w:bdr w:val="none" w:sz="0" w:space="0" w:color="auto"/>
           <w:shd w:val="clear" w:color="auto" w:fill="auto"/>
           <w:vertAlign w:val="baseline"/>
           <w:rtl w:val="0"/>
@@ -633,44 +633,44 @@
           <w:highlight w:val="none"/>
           <w:u w:val="none" w:color="auto"/>
           <w:effect w:val="none"/>
-          <w:bdr w:val="nil"/>
-          <w:shd w:val="clear" w:color="auto" w:fill="auto"/>
-          <w:vertAlign w:val="baseline"/>
-          <w:rtl w:val="0"/>
-          <w:cs w:val="0"/>
-          <w:lang w:val="de-DE" w:eastAsia="zh-TW" w:bidi="ar-SA"/>
-        </w:rPr>
-        <w:t>Íntróôdýúcèéd ïïmprýúdèéncèé sèéèé sàæy ýúnplèéàæsïïng dèévóônshïïrèé àæccèéptàæncèé sóôn.</w:t>
-      </w:r>
-      <w:r>
-        <w:rPr>
-          <w:rStyle w:val="DefaultParagraphFont"/>
-          <w:rFonts w:ascii="Calibri" w:eastAsia="Calibri" w:hAnsi="Calibri" w:cs="Calibri"/>
-          <w:b w:val="0"/>
-          <w:bCs w:val="0"/>
-          <w:i w:val="0"/>
-          <w:iCs w:val="0"/>
-          <w:caps w:val="0"/>
-          <w:smallCaps w:val="0"/>
-          <w:strike w:val="0"/>
-          <w:dstrike w:val="0"/>
-          <w:outline w:val="0"/>
-          <w:shadow w:val="0"/>
-          <w:emboss w:val="0"/>
-          <w:imprint w:val="0"/>
-          <w:noProof w:val="0"/>
-          <w:vanish w:val="0"/>
-          <w:color w:val="auto"/>
-          <w:spacing w:val="0"/>
-          <w:w w:val="100"/>
-          <w:kern w:val="0"/>
-          <w:position w:val="0"/>
-          <w:sz w:val="22"/>
-          <w:szCs w:val="22"/>
-          <w:highlight w:val="none"/>
-          <w:u w:val="none" w:color="auto"/>
-          <w:effect w:val="none"/>
-          <w:bdr w:val="nil"/>
+          <w:bdr w:val="none" w:sz="0" w:space="0" w:color="auto"/>
+          <w:shd w:val="clear" w:color="auto" w:fill="auto"/>
+          <w:vertAlign w:val="baseline"/>
+          <w:rtl w:val="0"/>
+          <w:cs w:val="0"/>
+          <w:lang w:val="de-DE" w:eastAsia="zh-TW" w:bidi="ar-SA"/>
+        </w:rPr>
+        <w:t>Ïntròódüúcéèd îïmprüúdéèncéè séèéè sæáy üúnpléèæásîïng déèvòónshîïréè æáccéèptæáncéè sòón.</w:t>
+      </w:r>
+      <w:r>
+        <w:rPr>
+          <w:rStyle w:val="DefaultParagraphFont"/>
+          <w:rFonts w:ascii="Calibri" w:eastAsia="Calibri" w:hAnsi="Calibri" w:cs="Calibri"/>
+          <w:b w:val="0"/>
+          <w:bCs w:val="0"/>
+          <w:i w:val="0"/>
+          <w:iCs w:val="0"/>
+          <w:caps w:val="0"/>
+          <w:smallCaps w:val="0"/>
+          <w:strike w:val="0"/>
+          <w:dstrike w:val="0"/>
+          <w:outline w:val="0"/>
+          <w:shadow w:val="0"/>
+          <w:emboss w:val="0"/>
+          <w:imprint w:val="0"/>
+          <w:noProof w:val="0"/>
+          <w:vanish w:val="0"/>
+          <w:color w:val="auto"/>
+          <w:spacing w:val="0"/>
+          <w:w w:val="100"/>
+          <w:kern w:val="0"/>
+          <w:position w:val="0"/>
+          <w:sz w:val="22"/>
+          <w:szCs w:val="22"/>
+          <w:highlight w:val="none"/>
+          <w:u w:val="none" w:color="auto"/>
+          <w:effect w:val="none"/>
+          <w:bdr w:val="none" w:sz="0" w:space="0" w:color="auto"/>
           <w:shd w:val="clear" w:color="auto" w:fill="auto"/>
           <w:vertAlign w:val="baseline"/>
           <w:rtl w:val="0"/>
@@ -707,44 +707,44 @@
           <w:highlight w:val="none"/>
           <w:u w:val="none" w:color="auto"/>
           <w:effect w:val="none"/>
-          <w:bdr w:val="nil"/>
-          <w:shd w:val="clear" w:color="auto" w:fill="auto"/>
-          <w:vertAlign w:val="baseline"/>
-          <w:rtl w:val="0"/>
-          <w:cs w:val="0"/>
-          <w:lang w:val="de-DE" w:eastAsia="zh-TW" w:bidi="ar-SA"/>
-        </w:rPr>
-        <w:t>Ëxêètêèr löôngêèr wíìsdöôm gáäy nöôr dêèsíìgn áägêè.</w:t>
-      </w:r>
-      <w:r>
-        <w:rPr>
-          <w:rStyle w:val="DefaultParagraphFont"/>
-          <w:rFonts w:ascii="Calibri" w:eastAsia="Calibri" w:hAnsi="Calibri" w:cs="Calibri"/>
-          <w:b w:val="0"/>
-          <w:bCs w:val="0"/>
-          <w:i w:val="0"/>
-          <w:iCs w:val="0"/>
-          <w:caps w:val="0"/>
-          <w:smallCaps w:val="0"/>
-          <w:strike w:val="0"/>
-          <w:dstrike w:val="0"/>
-          <w:outline w:val="0"/>
-          <w:shadow w:val="0"/>
-          <w:emboss w:val="0"/>
-          <w:imprint w:val="0"/>
-          <w:noProof w:val="0"/>
-          <w:vanish w:val="0"/>
-          <w:color w:val="auto"/>
-          <w:spacing w:val="0"/>
-          <w:w w:val="100"/>
-          <w:kern w:val="0"/>
-          <w:position w:val="0"/>
-          <w:sz w:val="22"/>
-          <w:szCs w:val="22"/>
-          <w:highlight w:val="none"/>
-          <w:u w:val="none" w:color="auto"/>
-          <w:effect w:val="none"/>
-          <w:bdr w:val="nil"/>
+          <w:bdr w:val="none" w:sz="0" w:space="0" w:color="auto"/>
+          <w:shd w:val="clear" w:color="auto" w:fill="auto"/>
+          <w:vertAlign w:val="baseline"/>
+          <w:rtl w:val="0"/>
+          <w:cs w:val="0"/>
+          <w:lang w:val="de-DE" w:eastAsia="zh-TW" w:bidi="ar-SA"/>
+        </w:rPr>
+        <w:t>Êxéétéér löõngéér wììsdöõm gäày nöõr déésììgn äàgéé.</w:t>
+      </w:r>
+      <w:r>
+        <w:rPr>
+          <w:rStyle w:val="DefaultParagraphFont"/>
+          <w:rFonts w:ascii="Calibri" w:eastAsia="Calibri" w:hAnsi="Calibri" w:cs="Calibri"/>
+          <w:b w:val="0"/>
+          <w:bCs w:val="0"/>
+          <w:i w:val="0"/>
+          <w:iCs w:val="0"/>
+          <w:caps w:val="0"/>
+          <w:smallCaps w:val="0"/>
+          <w:strike w:val="0"/>
+          <w:dstrike w:val="0"/>
+          <w:outline w:val="0"/>
+          <w:shadow w:val="0"/>
+          <w:emboss w:val="0"/>
+          <w:imprint w:val="0"/>
+          <w:noProof w:val="0"/>
+          <w:vanish w:val="0"/>
+          <w:color w:val="auto"/>
+          <w:spacing w:val="0"/>
+          <w:w w:val="100"/>
+          <w:kern w:val="0"/>
+          <w:position w:val="0"/>
+          <w:sz w:val="22"/>
+          <w:szCs w:val="22"/>
+          <w:highlight w:val="none"/>
+          <w:u w:val="none" w:color="auto"/>
+          <w:effect w:val="none"/>
+          <w:bdr w:val="none" w:sz="0" w:space="0" w:color="auto"/>
           <w:shd w:val="clear" w:color="auto" w:fill="auto"/>
           <w:vertAlign w:val="baseline"/>
           <w:rtl w:val="0"/>
@@ -781,44 +781,44 @@
           <w:highlight w:val="none"/>
           <w:u w:val="none" w:color="auto"/>
           <w:effect w:val="none"/>
-          <w:bdr w:val="nil"/>
-          <w:shd w:val="clear" w:color="auto" w:fill="auto"/>
-          <w:vertAlign w:val="baseline"/>
-          <w:rtl w:val="0"/>
-          <w:cs w:val="0"/>
-          <w:lang w:val="de-DE" w:eastAsia="zh-TW" w:bidi="ar-SA"/>
-        </w:rPr>
-        <w:t>Ám wèéàæthèér tôô èéntèérèéd nôôrlàænd nôô ììn shôôwììng sèérvììcèé.</w:t>
-      </w:r>
-      <w:r>
-        <w:rPr>
-          <w:rStyle w:val="DefaultParagraphFont"/>
-          <w:rFonts w:ascii="Calibri" w:eastAsia="Calibri" w:hAnsi="Calibri" w:cs="Calibri"/>
-          <w:b w:val="0"/>
-          <w:bCs w:val="0"/>
-          <w:i w:val="0"/>
-          <w:iCs w:val="0"/>
-          <w:caps w:val="0"/>
-          <w:smallCaps w:val="0"/>
-          <w:strike w:val="0"/>
-          <w:dstrike w:val="0"/>
-          <w:outline w:val="0"/>
-          <w:shadow w:val="0"/>
-          <w:emboss w:val="0"/>
-          <w:imprint w:val="0"/>
-          <w:noProof w:val="0"/>
-          <w:vanish w:val="0"/>
-          <w:color w:val="auto"/>
-          <w:spacing w:val="0"/>
-          <w:w w:val="100"/>
-          <w:kern w:val="0"/>
-          <w:position w:val="0"/>
-          <w:sz w:val="22"/>
-          <w:szCs w:val="22"/>
-          <w:highlight w:val="none"/>
-          <w:u w:val="none" w:color="auto"/>
-          <w:effect w:val="none"/>
-          <w:bdr w:val="nil"/>
+          <w:bdr w:val="none" w:sz="0" w:space="0" w:color="auto"/>
+          <w:shd w:val="clear" w:color="auto" w:fill="auto"/>
+          <w:vertAlign w:val="baseline"/>
+          <w:rtl w:val="0"/>
+          <w:cs w:val="0"/>
+          <w:lang w:val="de-DE" w:eastAsia="zh-TW" w:bidi="ar-SA"/>
+        </w:rPr>
+        <w:t>Àm wëèããthëèr tóô ëèntëèrëèd nóôrlããnd nóô ïìn shóôwïìng sëèrvïìcëè.</w:t>
+      </w:r>
+      <w:r>
+        <w:rPr>
+          <w:rStyle w:val="DefaultParagraphFont"/>
+          <w:rFonts w:ascii="Calibri" w:eastAsia="Calibri" w:hAnsi="Calibri" w:cs="Calibri"/>
+          <w:b w:val="0"/>
+          <w:bCs w:val="0"/>
+          <w:i w:val="0"/>
+          <w:iCs w:val="0"/>
+          <w:caps w:val="0"/>
+          <w:smallCaps w:val="0"/>
+          <w:strike w:val="0"/>
+          <w:dstrike w:val="0"/>
+          <w:outline w:val="0"/>
+          <w:shadow w:val="0"/>
+          <w:emboss w:val="0"/>
+          <w:imprint w:val="0"/>
+          <w:noProof w:val="0"/>
+          <w:vanish w:val="0"/>
+          <w:color w:val="auto"/>
+          <w:spacing w:val="0"/>
+          <w:w w:val="100"/>
+          <w:kern w:val="0"/>
+          <w:position w:val="0"/>
+          <w:sz w:val="22"/>
+          <w:szCs w:val="22"/>
+          <w:highlight w:val="none"/>
+          <w:u w:val="none" w:color="auto"/>
+          <w:effect w:val="none"/>
+          <w:bdr w:val="none" w:sz="0" w:space="0" w:color="auto"/>
           <w:shd w:val="clear" w:color="auto" w:fill="auto"/>
           <w:vertAlign w:val="baseline"/>
           <w:rtl w:val="0"/>
@@ -855,44 +855,44 @@
           <w:highlight w:val="none"/>
           <w:u w:val="none" w:color="auto"/>
           <w:effect w:val="none"/>
-          <w:bdr w:val="nil"/>
-          <w:shd w:val="clear" w:color="auto" w:fill="auto"/>
-          <w:vertAlign w:val="baseline"/>
-          <w:rtl w:val="0"/>
-          <w:cs w:val="0"/>
-          <w:lang w:val="de-DE" w:eastAsia="zh-TW" w:bidi="ar-SA"/>
-        </w:rPr>
-        <w:t>Nôór réépééàätééd spééàäkíïng shy àäppéétíïtéé.</w:t>
-      </w:r>
-      <w:r>
-        <w:rPr>
-          <w:rStyle w:val="DefaultParagraphFont"/>
-          <w:rFonts w:ascii="Calibri" w:eastAsia="Calibri" w:hAnsi="Calibri" w:cs="Calibri"/>
-          <w:b w:val="0"/>
-          <w:bCs w:val="0"/>
-          <w:i w:val="0"/>
-          <w:iCs w:val="0"/>
-          <w:caps w:val="0"/>
-          <w:smallCaps w:val="0"/>
-          <w:strike w:val="0"/>
-          <w:dstrike w:val="0"/>
-          <w:outline w:val="0"/>
-          <w:shadow w:val="0"/>
-          <w:emboss w:val="0"/>
-          <w:imprint w:val="0"/>
-          <w:noProof w:val="0"/>
-          <w:vanish w:val="0"/>
-          <w:color w:val="auto"/>
-          <w:spacing w:val="0"/>
-          <w:w w:val="100"/>
-          <w:kern w:val="0"/>
-          <w:position w:val="0"/>
-          <w:sz w:val="22"/>
-          <w:szCs w:val="22"/>
-          <w:highlight w:val="none"/>
-          <w:u w:val="none" w:color="auto"/>
-          <w:effect w:val="none"/>
-          <w:bdr w:val="nil"/>
+          <w:bdr w:val="none" w:sz="0" w:space="0" w:color="auto"/>
+          <w:shd w:val="clear" w:color="auto" w:fill="auto"/>
+          <w:vertAlign w:val="baseline"/>
+          <w:rtl w:val="0"/>
+          <w:cs w:val="0"/>
+          <w:lang w:val="de-DE" w:eastAsia="zh-TW" w:bidi="ar-SA"/>
+        </w:rPr>
+        <w:t>Nôõr rëépëéáátëéd spëéáákîïng shy ááppëétîïtëé.</w:t>
+      </w:r>
+      <w:r>
+        <w:rPr>
+          <w:rStyle w:val="DefaultParagraphFont"/>
+          <w:rFonts w:ascii="Calibri" w:eastAsia="Calibri" w:hAnsi="Calibri" w:cs="Calibri"/>
+          <w:b w:val="0"/>
+          <w:bCs w:val="0"/>
+          <w:i w:val="0"/>
+          <w:iCs w:val="0"/>
+          <w:caps w:val="0"/>
+          <w:smallCaps w:val="0"/>
+          <w:strike w:val="0"/>
+          <w:dstrike w:val="0"/>
+          <w:outline w:val="0"/>
+          <w:shadow w:val="0"/>
+          <w:emboss w:val="0"/>
+          <w:imprint w:val="0"/>
+          <w:noProof w:val="0"/>
+          <w:vanish w:val="0"/>
+          <w:color w:val="auto"/>
+          <w:spacing w:val="0"/>
+          <w:w w:val="100"/>
+          <w:kern w:val="0"/>
+          <w:position w:val="0"/>
+          <w:sz w:val="22"/>
+          <w:szCs w:val="22"/>
+          <w:highlight w:val="none"/>
+          <w:u w:val="none" w:color="auto"/>
+          <w:effect w:val="none"/>
+          <w:bdr w:val="none" w:sz="0" w:space="0" w:color="auto"/>
           <w:shd w:val="clear" w:color="auto" w:fill="auto"/>
           <w:vertAlign w:val="baseline"/>
           <w:rtl w:val="0"/>
@@ -929,44 +929,44 @@
           <w:highlight w:val="none"/>
           <w:u w:val="none" w:color="auto"/>
           <w:effect w:val="none"/>
-          <w:bdr w:val="nil"/>
-          <w:shd w:val="clear" w:color="auto" w:fill="auto"/>
-          <w:vertAlign w:val="baseline"/>
-          <w:rtl w:val="0"/>
-          <w:cs w:val="0"/>
-          <w:lang w:val="de-DE" w:eastAsia="zh-TW" w:bidi="ar-SA"/>
-        </w:rPr>
-        <w:t>Êxcíítëéd íít hàæstííly àæn pàæstúûrëé íít óöbsëérvëé.</w:t>
-      </w:r>
-      <w:r>
-        <w:rPr>
-          <w:rStyle w:val="DefaultParagraphFont"/>
-          <w:rFonts w:ascii="Calibri" w:eastAsia="Calibri" w:hAnsi="Calibri" w:cs="Calibri"/>
-          <w:b w:val="0"/>
-          <w:bCs w:val="0"/>
-          <w:i w:val="0"/>
-          <w:iCs w:val="0"/>
-          <w:caps w:val="0"/>
-          <w:smallCaps w:val="0"/>
-          <w:strike w:val="0"/>
-          <w:dstrike w:val="0"/>
-          <w:outline w:val="0"/>
-          <w:shadow w:val="0"/>
-          <w:emboss w:val="0"/>
-          <w:imprint w:val="0"/>
-          <w:noProof w:val="0"/>
-          <w:vanish w:val="0"/>
-          <w:color w:val="auto"/>
-          <w:spacing w:val="0"/>
-          <w:w w:val="100"/>
-          <w:kern w:val="0"/>
-          <w:position w:val="0"/>
-          <w:sz w:val="22"/>
-          <w:szCs w:val="22"/>
-          <w:highlight w:val="none"/>
-          <w:u w:val="none" w:color="auto"/>
-          <w:effect w:val="none"/>
-          <w:bdr w:val="nil"/>
+          <w:bdr w:val="none" w:sz="0" w:space="0" w:color="auto"/>
+          <w:shd w:val="clear" w:color="auto" w:fill="auto"/>
+          <w:vertAlign w:val="baseline"/>
+          <w:rtl w:val="0"/>
+          <w:cs w:val="0"/>
+          <w:lang w:val="de-DE" w:eastAsia="zh-TW" w:bidi="ar-SA"/>
+        </w:rPr>
+        <w:t>Èxcìîtééd ìît háåstìîly áån páåstûüréé ìît òöbséérvéé.</w:t>
+      </w:r>
+      <w:r>
+        <w:rPr>
+          <w:rStyle w:val="DefaultParagraphFont"/>
+          <w:rFonts w:ascii="Calibri" w:eastAsia="Calibri" w:hAnsi="Calibri" w:cs="Calibri"/>
+          <w:b w:val="0"/>
+          <w:bCs w:val="0"/>
+          <w:i w:val="0"/>
+          <w:iCs w:val="0"/>
+          <w:caps w:val="0"/>
+          <w:smallCaps w:val="0"/>
+          <w:strike w:val="0"/>
+          <w:dstrike w:val="0"/>
+          <w:outline w:val="0"/>
+          <w:shadow w:val="0"/>
+          <w:emboss w:val="0"/>
+          <w:imprint w:val="0"/>
+          <w:noProof w:val="0"/>
+          <w:vanish w:val="0"/>
+          <w:color w:val="auto"/>
+          <w:spacing w:val="0"/>
+          <w:w w:val="100"/>
+          <w:kern w:val="0"/>
+          <w:position w:val="0"/>
+          <w:sz w:val="22"/>
+          <w:szCs w:val="22"/>
+          <w:highlight w:val="none"/>
+          <w:u w:val="none" w:color="auto"/>
+          <w:effect w:val="none"/>
+          <w:bdr w:val="none" w:sz="0" w:space="0" w:color="auto"/>
           <w:shd w:val="clear" w:color="auto" w:fill="auto"/>
           <w:vertAlign w:val="baseline"/>
           <w:rtl w:val="0"/>
@@ -1003,14 +1003,14 @@
           <w:highlight w:val="none"/>
           <w:u w:val="none" w:color="auto"/>
           <w:effect w:val="none"/>
-          <w:bdr w:val="nil"/>
-          <w:shd w:val="clear" w:color="auto" w:fill="auto"/>
-          <w:vertAlign w:val="baseline"/>
-          <w:rtl w:val="0"/>
-          <w:cs w:val="0"/>
-          <w:lang w:val="de-DE" w:eastAsia="zh-TW" w:bidi="ar-SA"/>
-        </w:rPr>
-        <w:t>Snûüg hãånd hòõw dãårêè hêèrêè tòõòõ.</w:t>
+          <w:bdr w:val="none" w:sz="0" w:space="0" w:color="auto"/>
+          <w:shd w:val="clear" w:color="auto" w:fill="auto"/>
+          <w:vertAlign w:val="baseline"/>
+          <w:rtl w:val="0"/>
+          <w:cs w:val="0"/>
+          <w:lang w:val="de-DE" w:eastAsia="zh-TW" w:bidi="ar-SA"/>
+        </w:rPr>
+        <w:t>Snúùg häænd hóòw däærêè hêèrêè tóòóò.</w:t>
       </w:r>
       <w:bookmarkStart w:id="0" w:name="_GoBack"/>
       <w:bookmarkEnd w:id="0"/>

--- a/Test_BP/Fol_2k_files_500(2)/de-DE/file 500_2 - Copy (113)_de.docx
+++ b/Test_BP/Fol_2k_files_500(2)/de-DE/file 500_2 - Copy (113)_de.docx
@@ -42,7 +42,7 @@
           <w:cs w:val="0"/>
           <w:lang w:val="de-DE" w:eastAsia="zh-TW" w:bidi="ar-SA"/>
         </w:rPr>
-        <w:t>t èëxcèëpt tòò sòò tèëmpèër müútüúâál tâástèës mòòthèër.</w:t>
+        <w:t>t ëêxcëêpt tôö sôö tëêmpëêr múùtúùàäl tàästëês môöthëêr.</w:t>
       </w:r>
       <w:r>
         <w:rPr>
@@ -116,7 +116,7 @@
           <w:cs w:val="0"/>
           <w:lang w:val="de-DE" w:eastAsia="zh-TW" w:bidi="ar-SA"/>
         </w:rPr>
-        <w:t>Íntêèrêèstêèd cüúltïîvâætêèd ïîts còóntïînüúïîng nòów yêèt âærêè.</w:t>
+        <w:t>Întéëréëstéëd cùültîïvãâtéëd îïts còöntîïnùüîïng nòöw yéët ãâréë.</w:t>
       </w:r>
       <w:r>
         <w:rPr>
@@ -190,7 +190,7 @@
           <w:cs w:val="0"/>
           <w:lang w:val="de-DE" w:eastAsia="zh-TW" w:bidi="ar-SA"/>
         </w:rPr>
-        <w:t>Õýüt ìîntéérééstééd ããccééptããncéé öòýür pããrtìîããlìîty ããffröòntìîng ýünplééããsããnt why ããdd.</w:t>
+        <w:t>Òûýt ííntêêrêêstêêd ãâccêêptãâncêê öõûýr pãârtííãâlííty ãâffröõntííng ûýnplêêãâsãânt why ãâdd.</w:t>
       </w:r>
       <w:r>
         <w:rPr>
@@ -264,7 +264,7 @@
           <w:cs w:val="0"/>
           <w:lang w:val="de-DE" w:eastAsia="zh-TW" w:bidi="ar-SA"/>
         </w:rPr>
-        <w:t>Éstèëèëm gáârdèën mèën yèët shy cóõùùrsèë.</w:t>
+        <w:t>Èstéëéëm gâárdéën méën yéët shy cöóüürséë.</w:t>
       </w:r>
       <w:r>
         <w:rPr>
@@ -338,7 +338,7 @@
           <w:cs w:val="0"/>
           <w:lang w:val="de-DE" w:eastAsia="zh-TW" w:bidi="ar-SA"/>
         </w:rPr>
-        <w:t>Cõönsùýltêèd ùýp my tõölêèråãbly sõömêètíímêès pêèrpêètùýåãl õöh.</w:t>
+        <w:t>Côönsûùltêëd ûùp my tôölêëræåbly sôömêëtìîmêës pêërpêëtûùæål ôöh.</w:t>
       </w:r>
       <w:r>
         <w:rPr>
@@ -412,7 +412,7 @@
           <w:cs w:val="0"/>
           <w:lang w:val="de-DE" w:eastAsia="zh-TW" w:bidi="ar-SA"/>
         </w:rPr>
-        <w:t>Ëxpréëssïîõön äâccéëptäâncéë ïîmprüýdéëncéë päârtïîcüýläâr häâd éëäât üýnsäâtïîäâbléë.</w:t>
+        <w:t>Éxprëêssîïóön åæccëêptåæncëê îïmprýüdëêncëê påærtîïcýülåær håæd ëêåæt ýünsåætîïåæblëê.</w:t>
       </w:r>
       <w:r>
         <w:rPr>
@@ -492,7 +492,7 @@
           <w:cs w:val="0"/>
           <w:lang w:val="de-DE" w:eastAsia="zh-TW" w:bidi="ar-SA"/>
         </w:rPr>
-        <w:t>Háæd déènöótíìng pröópéèrly jöóíìntûúréè yöóûú öóccáæsíìöón díìréèctly ráæíìlléèry.</w:t>
+        <w:t>Håád déënõôtïìng prõôpéërly jõôïìntýùréë yõôýù õôccåásïìõôn dïìréëctly råáïìlléëry.</w:t>
       </w:r>
       <w:r>
         <w:rPr>
@@ -566,7 +566,7 @@
           <w:cs w:val="0"/>
           <w:lang w:val="de-DE" w:eastAsia="zh-TW" w:bidi="ar-SA"/>
         </w:rPr>
-        <w:t>Ïn sáâìïd tòõ òõf pòõòõr fûúll béè pòõst fáâcéè snûúg.</w:t>
+        <w:t>Ïn säæïìd tóô óôf póôóôr fùúll bêé póôst fäæcêé snùúg.</w:t>
       </w:r>
       <w:r>
         <w:rPr>
@@ -640,7 +640,7 @@
           <w:cs w:val="0"/>
           <w:lang w:val="de-DE" w:eastAsia="zh-TW" w:bidi="ar-SA"/>
         </w:rPr>
-        <w:t>Ïntròódüúcéèd îïmprüúdéèncéè séèéè sæáy üúnpléèæásîïng déèvòónshîïréè æáccéèptæáncéè sòón.</w:t>
+        <w:t>Ìntróödýücêéd ïìmprýüdêéncêé sêéêé såày ýünplêéåàsïìng dêévóönshïìrêé åàccêéptåàncêé sóön.</w:t>
       </w:r>
       <w:r>
         <w:rPr>
@@ -714,7 +714,7 @@
           <w:cs w:val="0"/>
           <w:lang w:val="de-DE" w:eastAsia="zh-TW" w:bidi="ar-SA"/>
         </w:rPr>
-        <w:t>Êxéétéér löõngéér wììsdöõm gäày nöõr déésììgn äàgéé.</w:t>
+        <w:t>Êxêêtêêr lôõngêêr wíîsdôõm gááy nôõr dêêsíîgn áágêê.</w:t>
       </w:r>
       <w:r>
         <w:rPr>
@@ -788,7 +788,7 @@
           <w:cs w:val="0"/>
           <w:lang w:val="de-DE" w:eastAsia="zh-TW" w:bidi="ar-SA"/>
         </w:rPr>
-        <w:t>Àm wëèããthëèr tóô ëèntëèrëèd nóôrlããnd nóô ïìn shóôwïìng sëèrvïìcëè.</w:t>
+        <w:t>Ám wêéæåthêér tôò êéntêérêéd nôòrlæånd nôò ìín shôòwìíng sêérvìícêé.</w:t>
       </w:r>
       <w:r>
         <w:rPr>
@@ -862,7 +862,7 @@
           <w:cs w:val="0"/>
           <w:lang w:val="de-DE" w:eastAsia="zh-TW" w:bidi="ar-SA"/>
         </w:rPr>
-        <w:t>Nôõr rëépëéáátëéd spëéáákîïng shy ááppëétîïtëé.</w:t>
+        <w:t>Nôòr rêépêéäãtêéd spêéäãkíìng shy äãppêétíìtêé.</w:t>
       </w:r>
       <w:r>
         <w:rPr>
@@ -936,7 +936,7 @@
           <w:cs w:val="0"/>
           <w:lang w:val="de-DE" w:eastAsia="zh-TW" w:bidi="ar-SA"/>
         </w:rPr>
-        <w:t>Èxcìîtééd ìît háåstìîly áån páåstûüréé ìît òöbséérvéé.</w:t>
+        <w:t>Êxcíìtèèd íìt häástíìly äán päástýýrèè íìt òòbsèèrvèè.</w:t>
       </w:r>
       <w:r>
         <w:rPr>
@@ -1010,7 +1010,7 @@
           <w:cs w:val="0"/>
           <w:lang w:val="de-DE" w:eastAsia="zh-TW" w:bidi="ar-SA"/>
         </w:rPr>
-        <w:t>Snúùg häænd hóòw däærêè hêèrêè tóòóò.</w:t>
+        <w:t>Snüûg häænd höòw däæréë héëréë töòöò.</w:t>
       </w:r>
       <w:bookmarkStart w:id="0" w:name="_GoBack"/>
       <w:bookmarkEnd w:id="0"/>

--- a/Test_BP/Fol_2k_files_500(2)/de-DE/file 500_2 - Copy (113)_de.docx
+++ b/Test_BP/Fol_2k_files_500(2)/de-DE/file 500_2 - Copy (113)_de.docx
@@ -42,7 +42,7 @@
           <w:cs w:val="0"/>
           <w:lang w:val="de-DE" w:eastAsia="zh-TW" w:bidi="ar-SA"/>
         </w:rPr>
-        <w:t>t ëêxcëêpt tôö sôö tëêmpëêr múùtúùàäl tàästëês môöthëêr.</w:t>
+        <w:t>t éëxcéëpt tòõ sòõ téëmpéër mùûtùûäál täástéës mòõthéër.</w:t>
       </w:r>
       <w:r>
         <w:rPr>
@@ -116,7 +116,7 @@
           <w:cs w:val="0"/>
           <w:lang w:val="de-DE" w:eastAsia="zh-TW" w:bidi="ar-SA"/>
         </w:rPr>
-        <w:t>Întéëréëstéëd cùültîïvãâtéëd îïts còöntîïnùüîïng nòöw yéët ãâréë.</w:t>
+        <w:t>Íntêêrêêstêêd cùýltîïväâtêêd îïts cõöntîïnùýîïng nõöw yêêt äârêê.</w:t>
       </w:r>
       <w:r>
         <w:rPr>
@@ -190,7 +190,7 @@
           <w:cs w:val="0"/>
           <w:lang w:val="de-DE" w:eastAsia="zh-TW" w:bidi="ar-SA"/>
         </w:rPr>
-        <w:t>Òûýt ííntêêrêêstêêd ãâccêêptãâncêê öõûýr pãârtííãâlííty ãâffröõntííng ûýnplêêãâsãânt why ãâdd.</w:t>
+        <w:t>Öùýt ííntéérééstééd æäccééptæäncéé ôöùýr pæärtííæälííty æäffrôöntííng ùýnplééæäsæänt why æädd.</w:t>
       </w:r>
       <w:r>
         <w:rPr>
@@ -264,7 +264,7 @@
           <w:cs w:val="0"/>
           <w:lang w:val="de-DE" w:eastAsia="zh-TW" w:bidi="ar-SA"/>
         </w:rPr>
-        <w:t>Èstéëéëm gâárdéën méën yéët shy cöóüürséë.</w:t>
+        <w:t>Êstèèèèm gàærdèèn mèèn yèèt shy còóûúrsèè.</w:t>
       </w:r>
       <w:r>
         <w:rPr>
@@ -338,7 +338,7 @@
           <w:cs w:val="0"/>
           <w:lang w:val="de-DE" w:eastAsia="zh-TW" w:bidi="ar-SA"/>
         </w:rPr>
-        <w:t>Côönsûùltêëd ûùp my tôölêëræåbly sôömêëtìîmêës pêërpêëtûùæål ôöh.</w:t>
+        <w:t>Cõônsûûltèèd ûûp my tõôlèèråàbly sõômèètíïmèès pèèrpèètûûåàl õôh.</w:t>
       </w:r>
       <w:r>
         <w:rPr>
@@ -412,7 +412,7 @@
           <w:cs w:val="0"/>
           <w:lang w:val="de-DE" w:eastAsia="zh-TW" w:bidi="ar-SA"/>
         </w:rPr>
-        <w:t>Éxprëêssîïóön åæccëêptåæncëê îïmprýüdëêncëê påærtîïcýülåær håæd ëêåæt ýünsåætîïåæblëê.</w:t>
+        <w:t>Êxprèéssïïóón áæccèéptáæncèé ïïmprúýdèéncèé páærtïïcúýláær háæd èéáæt úýnsáætïïáæblèé.</w:t>
       </w:r>
       <w:r>
         <w:rPr>
@@ -492,7 +492,7 @@
           <w:cs w:val="0"/>
           <w:lang w:val="de-DE" w:eastAsia="zh-TW" w:bidi="ar-SA"/>
         </w:rPr>
-        <w:t>Håád déënõôtïìng prõôpéërly jõôïìntýùréë yõôýù õôccåásïìõôn dïìréëctly råáïìlléëry.</w:t>
+        <w:t>Hàäd dèênõõtíïng prõõpèêrly jõõíïntùùrèê yõõùù õõccàäsíïõõn díïrèêctly ràäíïllèêry.</w:t>
       </w:r>
       <w:r>
         <w:rPr>
@@ -566,7 +566,7 @@
           <w:cs w:val="0"/>
           <w:lang w:val="de-DE" w:eastAsia="zh-TW" w:bidi="ar-SA"/>
         </w:rPr>
-        <w:t>Ïn säæïìd tóô óôf póôóôr fùúll bêé póôst fäæcêé snùúg.</w:t>
+        <w:t>Ín säàïîd tòô òôf pòôòôr fýúll bêè pòôst fäàcêè snýúg.</w:t>
       </w:r>
       <w:r>
         <w:rPr>
@@ -640,7 +640,7 @@
           <w:cs w:val="0"/>
           <w:lang w:val="de-DE" w:eastAsia="zh-TW" w:bidi="ar-SA"/>
         </w:rPr>
-        <w:t>Ìntróödýücêéd ïìmprýüdêéncêé sêéêé såày ýünplêéåàsïìng dêévóönshïìrêé åàccêéptåàncêé sóön.</w:t>
+        <w:t>Ïntrôódûùcééd ïîmprûùdééncéé séééé sàåy ûùnplééàåsïîng déévôónshïîréé àåccééptàåncéé sôón.</w:t>
       </w:r>
       <w:r>
         <w:rPr>
@@ -714,7 +714,7 @@
           <w:cs w:val="0"/>
           <w:lang w:val="de-DE" w:eastAsia="zh-TW" w:bidi="ar-SA"/>
         </w:rPr>
-        <w:t>Êxêêtêêr lôõngêêr wíîsdôõm gááy nôõr dêêsíîgn áágêê.</w:t>
+        <w:t>Éxéètéèr lòóngéèr wíïsdòóm gããy nòór déèsíïgn ããgéè.</w:t>
       </w:r>
       <w:r>
         <w:rPr>
@@ -788,7 +788,7 @@
           <w:cs w:val="0"/>
           <w:lang w:val="de-DE" w:eastAsia="zh-TW" w:bidi="ar-SA"/>
         </w:rPr>
-        <w:t>Ám wêéæåthêér tôò êéntêérêéd nôòrlæånd nôò ìín shôòwìíng sêérvìícêé.</w:t>
+        <w:t>Æm wééàåthéér tòô ééntéérééd nòôrlàånd nòô ìîn shòôwìîng séérvìîcéé.</w:t>
       </w:r>
       <w:r>
         <w:rPr>
@@ -862,7 +862,7 @@
           <w:cs w:val="0"/>
           <w:lang w:val="de-DE" w:eastAsia="zh-TW" w:bidi="ar-SA"/>
         </w:rPr>
-        <w:t>Nôòr rêépêéäãtêéd spêéäãkíìng shy äãppêétíìtêé.</w:t>
+        <w:t>Nöór rèèpèèåãtèèd spèèåãkíïng shy åãppèètíïtèè.</w:t>
       </w:r>
       <w:r>
         <w:rPr>
@@ -936,7 +936,7 @@
           <w:cs w:val="0"/>
           <w:lang w:val="de-DE" w:eastAsia="zh-TW" w:bidi="ar-SA"/>
         </w:rPr>
-        <w:t>Êxcíìtèèd íìt häástíìly äán päástýýrèè íìt òòbsèèrvèè.</w:t>
+        <w:t>Êxcîìtêéd îìt hàåstîìly àån pàåstùúrêé îìt ôöbsêérvêé.</w:t>
       </w:r>
       <w:r>
         <w:rPr>
@@ -1010,7 +1010,7 @@
           <w:cs w:val="0"/>
           <w:lang w:val="de-DE" w:eastAsia="zh-TW" w:bidi="ar-SA"/>
         </w:rPr>
-        <w:t>Snüûg häænd höòw däæréë héëréë töòöò.</w:t>
+        <w:t>Snûýg håænd hóõw dåærêë hêërêë tóõóõ.</w:t>
       </w:r>
       <w:bookmarkStart w:id="0" w:name="_GoBack"/>
       <w:bookmarkEnd w:id="0"/>
